--- a/documents/Exercise3-1.docx
+++ b/documents/Exercise3-1.docx
@@ -12,7 +12,6 @@
           <w:color w:val="4F81BD" w:themeColor="accent1"/>
           <w:sz w:val="28"/>
           <w:szCs w:val="28"/>
-          <w:lang w:val="en-US"/>
         </w:rPr>
       </w:pPr>
       <w:r>
@@ -75,6 +74,392 @@
           <w:szCs w:val="28"/>
         </w:rPr>
       </w:pPr>
+      <w:r>
+        <w:rPr>
+          <w:rFonts w:ascii="Times New Roman" w:hAnsi="Times New Roman" w:cs="Times New Roman"/>
+          <w:b/>
+          <w:color w:val="4F81BD" w:themeColor="accent1"/>
+          <w:sz w:val="28"/>
+          <w:szCs w:val="28"/>
+        </w:rPr>
+        <w:t xml:space="preserve">Предварительно скачиваем инсталлятор </w:t>
+      </w:r>
+      <w:r>
+        <w:rPr>
+          <w:rFonts w:ascii="Times New Roman" w:hAnsi="Times New Roman" w:cs="Times New Roman"/>
+          <w:b/>
+          <w:color w:val="4F81BD" w:themeColor="accent1"/>
+          <w:sz w:val="28"/>
+          <w:szCs w:val="28"/>
+          <w:lang w:val="en-US"/>
+        </w:rPr>
+        <w:t>Adobe</w:t>
+      </w:r>
+    </w:p>
+    <w:p>
+      <w:pPr>
+        <w:pStyle w:val="a3"/>
+        <w:numPr>
+          <w:ilvl w:val="0"/>
+          <w:numId w:val="2"/>
+        </w:numPr>
+        <w:spacing w:line="360" w:lineRule="auto"/>
+        <w:jc w:val="both"/>
+        <w:rPr>
+          <w:rFonts w:ascii="Times New Roman" w:hAnsi="Times New Roman" w:cs="Times New Roman"/>
+          <w:b/>
+          <w:color w:val="4F81BD" w:themeColor="accent1"/>
+          <w:sz w:val="28"/>
+          <w:szCs w:val="28"/>
+        </w:rPr>
+      </w:pPr>
+      <w:r>
+        <w:rPr>
+          <w:rFonts w:ascii="Times New Roman" w:hAnsi="Times New Roman" w:cs="Times New Roman"/>
+          <w:b/>
+          <w:color w:val="4F81BD" w:themeColor="accent1"/>
+          <w:sz w:val="28"/>
+          <w:szCs w:val="28"/>
+        </w:rPr>
+        <w:t>Запускаем его</w:t>
+      </w:r>
+    </w:p>
+    <w:p>
+      <w:pPr>
+        <w:pStyle w:val="a3"/>
+        <w:numPr>
+          <w:ilvl w:val="0"/>
+          <w:numId w:val="2"/>
+        </w:numPr>
+        <w:spacing w:line="360" w:lineRule="auto"/>
+        <w:jc w:val="both"/>
+        <w:rPr>
+          <w:rFonts w:ascii="Times New Roman" w:hAnsi="Times New Roman" w:cs="Times New Roman"/>
+          <w:b/>
+          <w:color w:val="4F81BD" w:themeColor="accent1"/>
+          <w:sz w:val="28"/>
+          <w:szCs w:val="28"/>
+        </w:rPr>
+      </w:pPr>
+      <w:r>
+        <w:rPr>
+          <w:rFonts w:ascii="Times New Roman" w:hAnsi="Times New Roman" w:cs="Times New Roman"/>
+          <w:b/>
+          <w:color w:val="4F81BD" w:themeColor="accent1"/>
+          <w:sz w:val="28"/>
+          <w:szCs w:val="28"/>
+        </w:rPr>
+        <w:t>Выбираем пробную версию</w:t>
+      </w:r>
+    </w:p>
+    <w:p>
+      <w:pPr>
+        <w:pStyle w:val="a3"/>
+        <w:numPr>
+          <w:ilvl w:val="0"/>
+          <w:numId w:val="2"/>
+        </w:numPr>
+        <w:spacing w:line="360" w:lineRule="auto"/>
+        <w:jc w:val="both"/>
+        <w:rPr>
+          <w:rFonts w:ascii="Times New Roman" w:hAnsi="Times New Roman" w:cs="Times New Roman"/>
+          <w:b/>
+          <w:color w:val="4F81BD" w:themeColor="accent1"/>
+          <w:sz w:val="28"/>
+          <w:szCs w:val="28"/>
+        </w:rPr>
+      </w:pPr>
+      <w:r>
+        <w:rPr>
+          <w:rFonts w:ascii="Times New Roman" w:hAnsi="Times New Roman" w:cs="Times New Roman"/>
+          <w:b/>
+          <w:color w:val="4F81BD" w:themeColor="accent1"/>
+          <w:sz w:val="28"/>
+          <w:szCs w:val="28"/>
+        </w:rPr>
+        <w:t>Соглашаемся с лицензионным соглашением</w:t>
+      </w:r>
+    </w:p>
+    <w:p>
+      <w:pPr>
+        <w:pStyle w:val="a3"/>
+        <w:numPr>
+          <w:ilvl w:val="0"/>
+          <w:numId w:val="2"/>
+        </w:numPr>
+        <w:spacing w:line="360" w:lineRule="auto"/>
+        <w:jc w:val="both"/>
+        <w:rPr>
+          <w:rFonts w:ascii="Times New Roman" w:hAnsi="Times New Roman" w:cs="Times New Roman"/>
+          <w:b/>
+          <w:color w:val="4F81BD" w:themeColor="accent1"/>
+          <w:sz w:val="28"/>
+          <w:szCs w:val="28"/>
+        </w:rPr>
+      </w:pPr>
+      <w:r>
+        <w:rPr>
+          <w:rFonts w:ascii="Times New Roman" w:hAnsi="Times New Roman" w:cs="Times New Roman"/>
+          <w:b/>
+          <w:color w:val="4F81BD" w:themeColor="accent1"/>
+          <w:sz w:val="28"/>
+          <w:szCs w:val="28"/>
+        </w:rPr>
+        <w:t xml:space="preserve">Входим с помощью </w:t>
+      </w:r>
+      <w:r>
+        <w:rPr>
+          <w:rFonts w:ascii="Times New Roman" w:hAnsi="Times New Roman" w:cs="Times New Roman"/>
+          <w:b/>
+          <w:color w:val="4F81BD" w:themeColor="accent1"/>
+          <w:sz w:val="28"/>
+          <w:szCs w:val="28"/>
+          <w:lang w:val="en-US"/>
+        </w:rPr>
+        <w:t>Adobe</w:t>
+      </w:r>
+      <w:r>
+        <w:rPr>
+          <w:rFonts w:ascii="Times New Roman" w:hAnsi="Times New Roman" w:cs="Times New Roman"/>
+          <w:b/>
+          <w:color w:val="4F81BD" w:themeColor="accent1"/>
+          <w:sz w:val="28"/>
+          <w:szCs w:val="28"/>
+        </w:rPr>
+        <w:t xml:space="preserve"> </w:t>
+      </w:r>
+      <w:r>
+        <w:rPr>
+          <w:rFonts w:ascii="Times New Roman" w:hAnsi="Times New Roman" w:cs="Times New Roman"/>
+          <w:b/>
+          <w:color w:val="4F81BD" w:themeColor="accent1"/>
+          <w:sz w:val="28"/>
+          <w:szCs w:val="28"/>
+          <w:lang w:val="en-US"/>
+        </w:rPr>
+        <w:t>ID</w:t>
+      </w:r>
+      <w:r>
+        <w:rPr>
+          <w:rFonts w:ascii="Times New Roman" w:hAnsi="Times New Roman" w:cs="Times New Roman"/>
+          <w:b/>
+          <w:color w:val="4F81BD" w:themeColor="accent1"/>
+          <w:sz w:val="28"/>
+          <w:szCs w:val="28"/>
+        </w:rPr>
+        <w:t xml:space="preserve"> </w:t>
+      </w:r>
+      <w:r>
+        <w:rPr>
+          <w:rFonts w:ascii="Times New Roman" w:hAnsi="Times New Roman" w:cs="Times New Roman"/>
+          <w:b/>
+          <w:color w:val="4F81BD" w:themeColor="accent1"/>
+          <w:sz w:val="28"/>
+          <w:szCs w:val="28"/>
+        </w:rPr>
+        <w:t xml:space="preserve">или создаем </w:t>
+      </w:r>
+      <w:r>
+        <w:rPr>
+          <w:rFonts w:ascii="Times New Roman" w:hAnsi="Times New Roman" w:cs="Times New Roman"/>
+          <w:b/>
+          <w:color w:val="4F81BD" w:themeColor="accent1"/>
+          <w:sz w:val="28"/>
+          <w:szCs w:val="28"/>
+          <w:lang w:val="en-US"/>
+        </w:rPr>
+        <w:t>Adobe</w:t>
+      </w:r>
+      <w:r>
+        <w:rPr>
+          <w:rFonts w:ascii="Times New Roman" w:hAnsi="Times New Roman" w:cs="Times New Roman"/>
+          <w:b/>
+          <w:color w:val="4F81BD" w:themeColor="accent1"/>
+          <w:sz w:val="28"/>
+          <w:szCs w:val="28"/>
+        </w:rPr>
+        <w:t xml:space="preserve"> </w:t>
+      </w:r>
+      <w:r>
+        <w:rPr>
+          <w:rFonts w:ascii="Times New Roman" w:hAnsi="Times New Roman" w:cs="Times New Roman"/>
+          <w:b/>
+          <w:color w:val="4F81BD" w:themeColor="accent1"/>
+          <w:sz w:val="28"/>
+          <w:szCs w:val="28"/>
+          <w:lang w:val="en-US"/>
+        </w:rPr>
+        <w:t>ID</w:t>
+      </w:r>
+      <w:r>
+        <w:rPr>
+          <w:rFonts w:ascii="Times New Roman" w:hAnsi="Times New Roman" w:cs="Times New Roman"/>
+          <w:b/>
+          <w:color w:val="4F81BD" w:themeColor="accent1"/>
+          <w:sz w:val="28"/>
+          <w:szCs w:val="28"/>
+        </w:rPr>
+        <w:t xml:space="preserve"> (Если вход выполняете в первые)</w:t>
+      </w:r>
+    </w:p>
+    <w:p>
+      <w:pPr>
+        <w:pStyle w:val="a3"/>
+        <w:numPr>
+          <w:ilvl w:val="0"/>
+          <w:numId w:val="2"/>
+        </w:numPr>
+        <w:spacing w:line="360" w:lineRule="auto"/>
+        <w:jc w:val="both"/>
+        <w:rPr>
+          <w:rFonts w:ascii="Times New Roman" w:hAnsi="Times New Roman" w:cs="Times New Roman"/>
+          <w:b/>
+          <w:color w:val="4F81BD" w:themeColor="accent1"/>
+          <w:sz w:val="28"/>
+          <w:szCs w:val="28"/>
+        </w:rPr>
+      </w:pPr>
+      <w:r>
+        <w:rPr>
+          <w:rFonts w:ascii="Times New Roman" w:hAnsi="Times New Roman" w:cs="Times New Roman"/>
+          <w:b/>
+          <w:color w:val="4F81BD" w:themeColor="accent1"/>
+          <w:sz w:val="28"/>
+          <w:szCs w:val="28"/>
+        </w:rPr>
+        <w:t>Выбираем язык и расположение программы</w:t>
+      </w:r>
+    </w:p>
+    <w:p>
+      <w:pPr>
+        <w:pStyle w:val="a3"/>
+        <w:numPr>
+          <w:ilvl w:val="0"/>
+          <w:numId w:val="2"/>
+        </w:numPr>
+        <w:spacing w:line="360" w:lineRule="auto"/>
+        <w:jc w:val="both"/>
+        <w:rPr>
+          <w:rFonts w:ascii="Times New Roman" w:hAnsi="Times New Roman" w:cs="Times New Roman"/>
+          <w:b/>
+          <w:color w:val="4F81BD" w:themeColor="accent1"/>
+          <w:sz w:val="28"/>
+          <w:szCs w:val="28"/>
+        </w:rPr>
+      </w:pPr>
+      <w:r>
+        <w:rPr>
+          <w:rFonts w:ascii="Times New Roman" w:hAnsi="Times New Roman" w:cs="Times New Roman"/>
+          <w:b/>
+          <w:color w:val="4F81BD" w:themeColor="accent1"/>
+          <w:sz w:val="28"/>
+          <w:szCs w:val="28"/>
+        </w:rPr>
+        <w:t>Дождитесь окончания процесса установки</w:t>
+      </w:r>
+    </w:p>
+    <w:p>
+      <w:pPr>
+        <w:pStyle w:val="a3"/>
+        <w:numPr>
+          <w:ilvl w:val="0"/>
+          <w:numId w:val="2"/>
+        </w:numPr>
+        <w:spacing w:line="360" w:lineRule="auto"/>
+        <w:jc w:val="both"/>
+        <w:rPr>
+          <w:rFonts w:ascii="Times New Roman" w:hAnsi="Times New Roman" w:cs="Times New Roman"/>
+          <w:b/>
+          <w:color w:val="4F81BD" w:themeColor="accent1"/>
+          <w:sz w:val="28"/>
+          <w:szCs w:val="28"/>
+        </w:rPr>
+      </w:pPr>
+      <w:r>
+        <w:rPr>
+          <w:rFonts w:ascii="Times New Roman" w:hAnsi="Times New Roman" w:cs="Times New Roman"/>
+          <w:b/>
+          <w:color w:val="4F81BD" w:themeColor="accent1"/>
+          <w:sz w:val="28"/>
+          <w:szCs w:val="28"/>
+        </w:rPr>
+        <w:t>По окончанию установки проверьте работоспособность программного обеспечения</w:t>
+      </w:r>
+    </w:p>
+    <w:p>
+      <w:pPr>
+        <w:spacing w:line="360" w:lineRule="auto"/>
+        <w:jc w:val="center"/>
+        <w:rPr>
+          <w:rFonts w:ascii="Times New Roman" w:hAnsi="Times New Roman" w:cs="Times New Roman"/>
+          <w:b/>
+          <w:color w:val="4F81BD" w:themeColor="accent1"/>
+          <w:sz w:val="28"/>
+          <w:szCs w:val="28"/>
+        </w:rPr>
+      </w:pPr>
+      <w:r>
+        <w:rPr>
+          <w:rFonts w:ascii="Times New Roman" w:hAnsi="Times New Roman" w:cs="Times New Roman"/>
+          <w:b/>
+          <w:color w:val="4F81BD" w:themeColor="accent1"/>
+          <w:sz w:val="28"/>
+          <w:szCs w:val="28"/>
+        </w:rPr>
+        <w:t xml:space="preserve">Процесс установки </w:t>
+      </w:r>
+      <w:r>
+        <w:rPr>
+          <w:rFonts w:ascii="Times New Roman" w:hAnsi="Times New Roman" w:cs="Times New Roman"/>
+          <w:b/>
+          <w:color w:val="4F81BD" w:themeColor="accent1"/>
+          <w:sz w:val="28"/>
+          <w:szCs w:val="28"/>
+          <w:lang w:val="en-US"/>
+        </w:rPr>
+        <w:t>Adobe</w:t>
+      </w:r>
+      <w:r>
+        <w:rPr>
+          <w:rFonts w:ascii="Times New Roman" w:hAnsi="Times New Roman" w:cs="Times New Roman"/>
+          <w:b/>
+          <w:color w:val="4F81BD" w:themeColor="accent1"/>
+          <w:sz w:val="28"/>
+          <w:szCs w:val="28"/>
+        </w:rPr>
+        <w:t xml:space="preserve"> </w:t>
+      </w:r>
+      <w:r>
+        <w:rPr>
+          <w:rFonts w:ascii="Times New Roman" w:hAnsi="Times New Roman" w:cs="Times New Roman"/>
+          <w:b/>
+          <w:color w:val="4F81BD" w:themeColor="accent1"/>
+          <w:sz w:val="28"/>
+          <w:szCs w:val="28"/>
+          <w:lang w:val="en-US"/>
+        </w:rPr>
+        <w:t>Photoshop</w:t>
+      </w:r>
+      <w:r>
+        <w:rPr>
+          <w:rFonts w:ascii="Times New Roman" w:hAnsi="Times New Roman" w:cs="Times New Roman"/>
+          <w:b/>
+          <w:color w:val="4F81BD" w:themeColor="accent1"/>
+          <w:sz w:val="28"/>
+          <w:szCs w:val="28"/>
+        </w:rPr>
+        <w:t xml:space="preserve"> </w:t>
+      </w:r>
+      <w:r>
+        <w:rPr>
+          <w:rFonts w:ascii="Times New Roman" w:hAnsi="Times New Roman" w:cs="Times New Roman"/>
+          <w:b/>
+          <w:color w:val="4F81BD" w:themeColor="accent1"/>
+          <w:sz w:val="28"/>
+          <w:szCs w:val="28"/>
+        </w:rPr>
+        <w:t>вы можете посмотреть на видеоролике</w:t>
+      </w:r>
     </w:p>
     <w:sectPr>
       <w:pgSz w:w="11906" w:h="16838"/>
